--- a/docs/user_guide.docx
+++ b/docs/user_guide.docx
@@ -1,6 +1,6 @@
 
 <file path=word/document.xml><?xml version="1.0" encoding="utf-8"?>
-<w:document xmlns:wpc="http://schemas.microsoft.com/office/word/2010/wordprocessingCanvas" xmlns:cx="http://schemas.microsoft.com/office/drawing/2014/chartex" xmlns:cx1="http://schemas.microsoft.com/office/drawing/2015/9/8/chartex" xmlns:cx2="http://schemas.microsoft.com/office/drawing/2015/10/21/chartex" xmlns:cx3="http://schemas.microsoft.com/office/drawing/2016/5/9/chartex" xmlns:cx4="http://schemas.microsoft.com/office/drawing/2016/5/10/chartex" xmlns:cx5="http://schemas.microsoft.com/office/drawing/2016/5/11/chartex" xmlns:cx6="http://schemas.microsoft.com/office/drawing/2016/5/12/chartex" xmlns:cx7="http://schemas.microsoft.com/office/drawing/2016/5/13/chartex" xmlns:cx8="http://schemas.microsoft.com/office/drawing/2016/5/14/chartex" xmlns:mc="http://schemas.openxmlformats.org/markup-compatibility/2006" xmlns:aink="http://schemas.microsoft.com/office/drawing/2016/ink" xmlns:am3d="http://schemas.microsoft.com/office/drawing/2017/model3d" xmlns:o="urn:schemas-microsoft-com:office:office" xmlns:r="http://schemas.openxmlformats.org/officeDocument/2006/relationships" xmlns:m="http://schemas.openxmlformats.org/officeDocument/2006/math" xmlns:v="urn:schemas-microsoft-com:vml" xmlns:wp14="http://schemas.microsoft.com/office/word/2010/wordprocessingDrawing" xmlns:wp="http://schemas.openxmlformats.org/drawingml/2006/wordprocessingDrawing" xmlns:w10="urn:schemas-microsoft-com:office:word" xmlns:w="http://schemas.openxmlformats.org/wordprocessingml/2006/main" xmlns:w14="http://schemas.microsoft.com/office/word/2010/wordml" xmlns:w15="http://schemas.microsoft.com/office/word/2012/wordml" xmlns:w16cex="http://schemas.microsoft.com/office/word/2018/wordml/cex" xmlns:w16cid="http://schemas.microsoft.com/office/word/2016/wordml/cid" xmlns:w16="http://schemas.microsoft.com/office/word/2018/wordml" xmlns:w16se="http://schemas.microsoft.com/office/word/2015/wordml/symex" xmlns:wpg="http://schemas.microsoft.com/office/word/2010/wordprocessingGroup" xmlns:wpi="http://schemas.microsoft.com/office/word/2010/wordprocessingInk" xmlns:wne="http://schemas.microsoft.com/office/word/2006/wordml" xmlns:wps="http://schemas.microsoft.com/office/word/2010/wordprocessingShape" mc:Ignorable="w14 w15 w16se w16cid w16 w16cex wp14">
+<w:document xmlns:wpc="http://schemas.microsoft.com/office/word/2010/wordprocessingCanvas" xmlns:cx="http://schemas.microsoft.com/office/drawing/2014/chartex" xmlns:cx1="http://schemas.microsoft.com/office/drawing/2015/9/8/chartex" xmlns:cx2="http://schemas.microsoft.com/office/drawing/2015/10/21/chartex" xmlns:cx3="http://schemas.microsoft.com/office/drawing/2016/5/9/chartex" xmlns:cx4="http://schemas.microsoft.com/office/drawing/2016/5/10/chartex" xmlns:cx5="http://schemas.microsoft.com/office/drawing/2016/5/11/chartex" xmlns:cx6="http://schemas.microsoft.com/office/drawing/2016/5/12/chartex" xmlns:cx7="http://schemas.microsoft.com/office/drawing/2016/5/13/chartex" xmlns:cx8="http://schemas.microsoft.com/office/drawing/2016/5/14/chartex" xmlns:mc="http://schemas.openxmlformats.org/markup-compatibility/2006" xmlns:aink="http://schemas.microsoft.com/office/drawing/2016/ink" xmlns:am3d="http://schemas.microsoft.com/office/drawing/2017/model3d" xmlns:o="urn:schemas-microsoft-com:office:office" xmlns:oel="http://schemas.microsoft.com/office/2019/extlst" xmlns:r="http://schemas.openxmlformats.org/officeDocument/2006/relationships" xmlns:m="http://schemas.openxmlformats.org/officeDocument/2006/math" xmlns:v="urn:schemas-microsoft-com:vml" xmlns:wp14="http://schemas.microsoft.com/office/word/2010/wordprocessingDrawing" xmlns:wp="http://schemas.openxmlformats.org/drawingml/2006/wordprocessingDrawing" xmlns:w10="urn:schemas-microsoft-com:office:word" xmlns:w="http://schemas.openxmlformats.org/wordprocessingml/2006/main" xmlns:w14="http://schemas.microsoft.com/office/word/2010/wordml" xmlns:w15="http://schemas.microsoft.com/office/word/2012/wordml" xmlns:w16cex="http://schemas.microsoft.com/office/word/2018/wordml/cex" xmlns:w16cid="http://schemas.microsoft.com/office/word/2016/wordml/cid" xmlns:w16="http://schemas.microsoft.com/office/word/2018/wordml" xmlns:w16du="http://schemas.microsoft.com/office/word/2023/wordml/word16du" xmlns:w16sdtdh="http://schemas.microsoft.com/office/word/2020/wordml/sdtdatahash" xmlns:w16se="http://schemas.microsoft.com/office/word/2015/wordml/symex" xmlns:wpg="http://schemas.microsoft.com/office/word/2010/wordprocessingGroup" xmlns:wpi="http://schemas.microsoft.com/office/word/2010/wordprocessingInk" xmlns:wne="http://schemas.microsoft.com/office/word/2006/wordml" xmlns:wps="http://schemas.microsoft.com/office/word/2010/wordprocessingShape" mc:Ignorable="w14 w15 w16se w16cid w16 w16cex w16sdtdh w16du wp14">
   <w:body>
     <w:p>
       <w:pPr>
@@ -245,35 +245,7 @@
         <w:rPr>
           <w:rFonts w:ascii="Times New Roman" w:hAnsi="Times New Roman" w:cs="Times New Roman"/>
         </w:rPr>
-        <w:t xml:space="preserve">For the python source code and sample network files, readers can visit the project homepage at ASU </w:t>
-      </w:r>
-      <w:proofErr w:type="spellStart"/>
-      <w:r>
-        <w:rPr>
-          <w:rFonts w:ascii="Times New Roman" w:hAnsi="Times New Roman" w:cs="Times New Roman"/>
-        </w:rPr>
-        <w:t>Trans+AI</w:t>
-      </w:r>
-      <w:proofErr w:type="spellEnd"/>
-      <w:r>
-        <w:rPr>
-          <w:rFonts w:ascii="Times New Roman" w:hAnsi="Times New Roman" w:cs="Times New Roman"/>
-        </w:rPr>
-        <w:t xml:space="preserve"> Lab </w:t>
-      </w:r>
-      <w:proofErr w:type="spellStart"/>
-      <w:r>
-        <w:rPr>
-          <w:rFonts w:ascii="Times New Roman" w:hAnsi="Times New Roman" w:cs="Times New Roman"/>
-        </w:rPr>
-        <w:t>Github</w:t>
-      </w:r>
-      <w:proofErr w:type="spellEnd"/>
-      <w:r>
-        <w:rPr>
-          <w:rFonts w:ascii="Times New Roman" w:hAnsi="Times New Roman" w:cs="Times New Roman"/>
-        </w:rPr>
-        <w:t xml:space="preserve"> (https://github.com/asu-trans-ai-lab/grid2demand).</w:t>
+        <w:t>For the python source code and sample network files, readers can visit the project homepage at ASU Trans+AI Lab Github (https://github.com/asu-trans-ai-lab/grid2demand).</w:t>
       </w:r>
     </w:p>
     <w:p>
@@ -457,21 +429,7 @@
           <w:rFonts w:ascii="Times New Roman" w:hAnsi="Times New Roman" w:cs="Times New Roman"/>
         </w:rPr>
         <w:lastRenderedPageBreak/>
-        <w:t xml:space="preserve">Trip generation is a procedure that uses socioeconomic data (e.g., household size, income, etc.) to estimate the number of person trips for a modeled </w:t>
-      </w:r>
-      <w:proofErr w:type="gramStart"/>
-      <w:r>
-        <w:rPr>
-          <w:rFonts w:ascii="Times New Roman" w:hAnsi="Times New Roman" w:cs="Times New Roman"/>
-        </w:rPr>
-        <w:t>time period</w:t>
-      </w:r>
-      <w:proofErr w:type="gramEnd"/>
-      <w:r>
-        <w:rPr>
-          <w:rFonts w:ascii="Times New Roman" w:hAnsi="Times New Roman" w:cs="Times New Roman"/>
-        </w:rPr>
-        <w:t xml:space="preserve"> (e.g., daily, peak hour) at a Traffic Analysis Zone (TAZ) level. A person trip involves a single person leaving from an origin and arriving at a single destination, and each trip has a classification/purpose based on </w:t>
+        <w:t xml:space="preserve">Trip generation is a procedure that uses socioeconomic data (e.g., household size, income, etc.) to estimate the number of person trips for a modeled time period (e.g., daily, peak hour) at a Traffic Analysis Zone (TAZ) level. A person trip involves a single person leaving from an origin and arriving at a single destination, and each trip has a classification/purpose based on </w:t>
       </w:r>
       <w:r>
         <w:rPr>
@@ -1040,16 +998,8 @@
         <w:rPr>
           <w:rFonts w:ascii="Times New Roman" w:hAnsi="Times New Roman" w:cs="Times New Roman"/>
         </w:rPr>
-        <w:t xml:space="preserve">reluctance or impedance of persons to make trips of </w:t>
-      </w:r>
-      <w:proofErr w:type="gramStart"/>
-      <w:r>
-        <w:rPr>
-          <w:rFonts w:ascii="Times New Roman" w:hAnsi="Times New Roman" w:cs="Times New Roman"/>
-        </w:rPr>
-        <w:t>various</w:t>
-      </w:r>
-      <w:proofErr w:type="gramEnd"/>
+        <w:t>reluctance or impedance of persons to make trips of various</w:t>
+      </w:r>
     </w:p>
     <w:p>
       <w:pPr>
@@ -2125,18 +2075,17 @@
                 <w:szCs w:val="20"/>
               </w:rPr>
             </w:pPr>
-            <w:proofErr w:type="spellStart"/>
             <w:r>
               <w:rPr>
-                <w:rFonts w:ascii="Times New Roman" w:hAnsi="Times New Roman" w:cs="Times New Roman"/>
+                <w:rFonts w:ascii="Times New Roman" w:hAnsi="Times New Roman" w:cs="Times New Roman" w:hint="eastAsia"/>
                 <w:i/>
                 <w:iCs/>
                 <w:sz w:val="20"/>
                 <w:szCs w:val="20"/>
-              </w:rPr>
-              <w:t>zone,csv</w:t>
+                <w:lang w:eastAsia="zh-CN"/>
+              </w:rPr>
+              <w:t>z</w:t>
             </w:r>
-            <w:proofErr w:type="spellEnd"/>
             <w:r>
               <w:rPr>
                 <w:rFonts w:ascii="Times New Roman" w:hAnsi="Times New Roman" w:cs="Times New Roman"/>
@@ -2145,7 +2094,28 @@
                 <w:sz w:val="20"/>
                 <w:szCs w:val="20"/>
               </w:rPr>
-              <w:t xml:space="preserve">, </w:t>
+              <w:t>one</w:t>
+            </w:r>
+            <w:r>
+              <w:rPr>
+                <w:rFonts w:ascii="Times New Roman" w:hAnsi="Times New Roman" w:cs="Times New Roman" w:hint="eastAsia"/>
+                <w:i/>
+                <w:iCs/>
+                <w:sz w:val="20"/>
+                <w:szCs w:val="20"/>
+                <w:lang w:eastAsia="zh-CN"/>
+              </w:rPr>
+              <w:t>.</w:t>
+            </w:r>
+            <w:r>
+              <w:rPr>
+                <w:rFonts w:ascii="Times New Roman" w:hAnsi="Times New Roman" w:cs="Times New Roman"/>
+                <w:i/>
+                <w:iCs/>
+                <w:sz w:val="20"/>
+                <w:szCs w:val="20"/>
+              </w:rPr>
+              <w:t xml:space="preserve">csv, </w:t>
             </w:r>
             <w:r>
               <w:rPr>
@@ -2685,20 +2655,8 @@
                 <w:sz w:val="20"/>
                 <w:szCs w:val="20"/>
               </w:rPr>
-              <w:t xml:space="preserve">demand.csv, </w:t>
+              <w:t>demand.csv, zone,csv</w:t>
             </w:r>
-            <w:proofErr w:type="spellStart"/>
-            <w:r>
-              <w:rPr>
-                <w:rFonts w:ascii="Times New Roman" w:hAnsi="Times New Roman" w:cs="Times New Roman"/>
-                <w:i/>
-                <w:iCs/>
-                <w:sz w:val="20"/>
-                <w:szCs w:val="20"/>
-              </w:rPr>
-              <w:t>zone,csv</w:t>
-            </w:r>
-            <w:proofErr w:type="spellEnd"/>
             <w:r>
               <w:rPr>
                 <w:rFonts w:ascii="Times New Roman" w:hAnsi="Times New Roman" w:cs="Times New Roman"/>
@@ -3092,10 +3050,10 @@
             <v:path o:extrusionok="f" gradientshapeok="t" o:connecttype="rect"/>
             <o:lock v:ext="edit" aspectratio="t"/>
           </v:shapetype>
-          <v:shape id="_x0000_i1025" type="#_x0000_t75" style="width:424.8pt;height:592.2pt" o:ole="">
+          <v:shape id="_x0000_i1025" type="#_x0000_t75" style="width:424.8pt;height:592.4pt" o:ole="">
             <v:imagedata r:id="rId13" o:title=""/>
           </v:shape>
-          <o:OLEObject Type="Embed" ProgID="Visio.Drawing.15" ShapeID="_x0000_i1025" DrawAspect="Content" ObjectID="_1673682988" r:id="rId14"/>
+          <o:OLEObject Type="Embed" ProgID="Visio.Drawing.15" ShapeID="_x0000_i1025" DrawAspect="Content" ObjectID="_1780738027" r:id="rId14"/>
         </w:object>
       </w:r>
     </w:p>
@@ -3887,7 +3845,6 @@
         </w:rPr>
         <w:t xml:space="preserve">A sample </w:t>
       </w:r>
-      <w:proofErr w:type="spellStart"/>
       <w:r>
         <w:rPr>
           <w:rFonts w:ascii="Times New Roman" w:hAnsi="Times New Roman" w:cs="Times New Roman"/>
@@ -3896,7 +3853,6 @@
         </w:rPr>
         <w:t>poi_trip_rate</w:t>
       </w:r>
-      <w:proofErr w:type="spellEnd"/>
       <w:r>
         <w:rPr>
           <w:rFonts w:ascii="Times New Roman" w:hAnsi="Times New Roman" w:cs="Times New Roman"/>
@@ -3994,7 +3950,6 @@
         </w:rPr>
         <w:t xml:space="preserve">r each </w:t>
       </w:r>
-      <w:proofErr w:type="gramStart"/>
       <w:r>
         <w:rPr>
           <w:rFonts w:ascii="Times New Roman" w:hAnsi="Times New Roman" w:cs="Times New Roman"/>
@@ -4013,7 +3968,6 @@
         </w:rPr>
         <w:t>node</w:t>
       </w:r>
-      <w:proofErr w:type="gramEnd"/>
       <w:r>
         <w:rPr>
           <w:rFonts w:ascii="Times New Roman" w:hAnsi="Times New Roman" w:cs="Times New Roman"/>
@@ -4559,14 +4513,12 @@
         </w:rPr>
         <w:t>required dependency packages (</w:t>
       </w:r>
-      <w:proofErr w:type="spellStart"/>
       <w:r>
         <w:rPr>
           <w:rFonts w:ascii="Times New Roman" w:hAnsi="Times New Roman" w:cs="Times New Roman"/>
         </w:rPr>
         <w:t>numpy</w:t>
       </w:r>
-      <w:proofErr w:type="spellEnd"/>
       <w:r>
         <w:rPr>
           <w:rFonts w:ascii="Times New Roman" w:hAnsi="Times New Roman" w:cs="Times New Roman"/>
@@ -4588,25 +4540,7 @@
           <w:b/>
           <w:bCs/>
         </w:rPr>
-        <w:t>Step 2: Determine the boundary of interest and download .</w:t>
-      </w:r>
-      <w:proofErr w:type="spellStart"/>
-      <w:r>
-        <w:rPr>
-          <w:rFonts w:ascii="Times New Roman" w:hAnsi="Times New Roman" w:cs="Times New Roman"/>
-          <w:b/>
-          <w:bCs/>
-        </w:rPr>
-        <w:t>osm</w:t>
-      </w:r>
-      <w:proofErr w:type="spellEnd"/>
-      <w:r>
-        <w:rPr>
-          <w:rFonts w:ascii="Times New Roman" w:hAnsi="Times New Roman" w:cs="Times New Roman"/>
-          <w:b/>
-          <w:bCs/>
-        </w:rPr>
-        <w:t xml:space="preserve"> file from OpenStreetMap</w:t>
+        <w:t>Step 2: Determine the boundary of interest and download .osm file from OpenStreetMap</w:t>
       </w:r>
       <w:r>
         <w:rPr>
@@ -4845,16 +4779,8 @@
         <w:rPr>
           <w:rFonts w:ascii="Times New Roman" w:hAnsi="Times New Roman" w:cs="Times New Roman"/>
         </w:rPr>
-        <w:t xml:space="preserve"> such as </w:t>
-      </w:r>
-      <w:proofErr w:type="spellStart"/>
-      <w:r>
-        <w:rPr>
-          <w:rFonts w:ascii="Times New Roman" w:hAnsi="Times New Roman" w:cs="Times New Roman"/>
-        </w:rPr>
-        <w:t>Pycharm</w:t>
-      </w:r>
-      <w:proofErr w:type="spellEnd"/>
+        <w:t xml:space="preserve"> such as Pycharm</w:t>
+      </w:r>
       <w:r>
         <w:rPr>
           <w:rFonts w:ascii="Times New Roman" w:hAnsi="Times New Roman" w:cs="Times New Roman"/>
@@ -4879,7 +4805,6 @@
         </w:rPr>
         <w:t xml:space="preserve"> </w:t>
       </w:r>
-      <w:proofErr w:type="spellStart"/>
       <w:r>
         <w:rPr>
           <w:rFonts w:ascii="Times New Roman" w:hAnsi="Times New Roman" w:cs="Times New Roman"/>
@@ -4888,7 +4813,6 @@
         </w:rPr>
         <w:t>map.osm</w:t>
       </w:r>
-      <w:proofErr w:type="spellEnd"/>
       <w:r>
         <w:rPr>
           <w:rFonts w:ascii="Times New Roman" w:hAnsi="Times New Roman" w:cs="Times New Roman"/>
@@ -4919,14 +4843,13 @@
       </w:pPr>
       <w:r>
         <w:rPr>
-          <w:rFonts w:ascii="Times New Roman" w:hAnsi="Times New Roman" w:cs="Times New Roman"/>
           <w:noProof/>
         </w:rPr>
         <w:drawing>
-          <wp:inline distT="0" distB="0" distL="0" distR="0" wp14:anchorId="101C105F" wp14:editId="1FACC47C">
-            <wp:extent cx="5334000" cy="714375"/>
-            <wp:effectExtent l="0" t="0" r="0" b="0"/>
-            <wp:docPr id="6" name="Figure"/>
+          <wp:inline distT="0" distB="0" distL="0" distR="0" wp14:anchorId="30D9073E" wp14:editId="4740B5FB">
+            <wp:extent cx="5400040" cy="1388110"/>
+            <wp:effectExtent l="0" t="0" r="0" b="2540"/>
+            <wp:docPr id="2068571486" name="Picture 1" descr="A screen shot of a computer code&#10;&#10;Description automatically generated"/>
             <wp:cNvGraphicFramePr>
               <a:graphicFrameLocks xmlns:a="http://schemas.openxmlformats.org/drawingml/2006/main" noChangeAspect="1"/>
             </wp:cNvGraphicFramePr>
@@ -4934,14 +4857,11 @@
               <a:graphicData uri="http://schemas.openxmlformats.org/drawingml/2006/picture">
                 <pic:pic xmlns:pic="http://schemas.openxmlformats.org/drawingml/2006/picture">
                   <pic:nvPicPr>
-                    <pic:cNvPr id="6" name="Figure"/>
-                    <pic:cNvPicPr>
-                      <a:picLocks noChangeAspect="1" noChangeArrowheads="1"/>
-                    </pic:cNvPicPr>
+                    <pic:cNvPr id="2068571486" name="Picture 1" descr="A screen shot of a computer code&#10;&#10;Description automatically generated"/>
+                    <pic:cNvPicPr/>
                   </pic:nvPicPr>
                   <pic:blipFill>
                     <a:blip r:embed="rId23"/>
-                    <a:srcRect/>
                     <a:stretch>
                       <a:fillRect/>
                     </a:stretch>
@@ -4949,7 +4869,7 @@
                   <pic:spPr>
                     <a:xfrm>
                       <a:off x="0" y="0"/>
-                      <a:ext cx="5334000" cy="714375"/>
+                      <a:ext cx="5400040" cy="1388110"/>
                     </a:xfrm>
                     <a:prstGeom prst="rect">
                       <a:avLst/>
@@ -5103,89 +5023,52 @@
     </w:p>
     <w:p>
       <w:pPr>
-        <w:spacing w:after="0"/>
-        <w:rPr>
-          <w:rFonts w:ascii="Times New Roman" w:hAnsi="Times New Roman" w:cs="Times New Roman"/>
-        </w:rPr>
-      </w:pPr>
-      <w:r>
-        <w:rPr>
-          <w:rFonts w:ascii="Times New Roman" w:hAnsi="Times New Roman" w:cs="Times New Roman"/>
-        </w:rPr>
-        <w:t>~~~~~~~~~~~~~~~~~~~~~~~~~~~~~~~~~~~~~~~~~~~~~~~~~~~~~~~~~~~~~~~</w:t>
-      </w:r>
-    </w:p>
-    <w:p>
-      <w:pPr>
-        <w:spacing w:after="0"/>
-        <w:rPr>
-          <w:rFonts w:ascii="Times New Roman" w:hAnsi="Times New Roman" w:cs="Times New Roman"/>
-        </w:rPr>
-      </w:pPr>
-      <w:r>
-        <w:rPr>
-          <w:rFonts w:ascii="Times New Roman" w:hAnsi="Times New Roman" w:cs="Times New Roman"/>
-        </w:rPr>
-        <w:t xml:space="preserve">import grid2demand as </w:t>
-      </w:r>
-      <w:proofErr w:type="spellStart"/>
-      <w:r>
-        <w:rPr>
-          <w:rFonts w:ascii="Times New Roman" w:hAnsi="Times New Roman" w:cs="Times New Roman"/>
-        </w:rPr>
-        <w:t>gd</w:t>
-      </w:r>
-      <w:proofErr w:type="spellEnd"/>
-    </w:p>
-    <w:p>
-      <w:pPr>
-        <w:spacing w:after="0"/>
-        <w:rPr>
-          <w:rFonts w:ascii="Times New Roman" w:hAnsi="Times New Roman" w:cs="Times New Roman"/>
-        </w:rPr>
-      </w:pPr>
-      <w:proofErr w:type="spellStart"/>
-      <w:proofErr w:type="gramStart"/>
-      <w:r>
-        <w:rPr>
-          <w:rFonts w:ascii="Times New Roman" w:hAnsi="Times New Roman" w:cs="Times New Roman"/>
-        </w:rPr>
-        <w:t>gd.ReadNetworkFile</w:t>
-      </w:r>
-      <w:proofErr w:type="spellEnd"/>
-      <w:proofErr w:type="gramEnd"/>
-      <w:r>
-        <w:rPr>
-          <w:rFonts w:ascii="Times New Roman" w:hAnsi="Times New Roman" w:cs="Times New Roman"/>
-        </w:rPr>
-        <w:t>("./</w:t>
-      </w:r>
-      <w:proofErr w:type="spellStart"/>
-      <w:r>
-        <w:rPr>
-          <w:rFonts w:ascii="Times New Roman" w:hAnsi="Times New Roman" w:cs="Times New Roman"/>
-        </w:rPr>
-        <w:t>data_folder</w:t>
-      </w:r>
-      <w:proofErr w:type="spellEnd"/>
-      <w:r>
-        <w:rPr>
-          <w:rFonts w:ascii="Times New Roman" w:hAnsi="Times New Roman" w:cs="Times New Roman"/>
-        </w:rPr>
-        <w:t>")</w:t>
-      </w:r>
-    </w:p>
-    <w:p>
-      <w:pPr>
-        <w:rPr>
-          <w:rFonts w:ascii="Times New Roman" w:hAnsi="Times New Roman" w:cs="Times New Roman"/>
-        </w:rPr>
-      </w:pPr>
-      <w:r>
-        <w:rPr>
-          <w:rFonts w:ascii="Times New Roman" w:hAnsi="Times New Roman" w:cs="Times New Roman"/>
-        </w:rPr>
-        <w:t>~~~~~~~~~~~~~~~~~~~~~~~~~~~~~~~~~~~~~~~~~~~~~~~~~~~~~~~~~~~~~~~</w:t>
+        <w:pStyle w:val="ListParagraph"/>
+        <w:rPr>
+          <w:rFonts w:ascii="Times New Roman" w:hAnsi="Times New Roman" w:cs="Times New Roman"/>
+          <w:b/>
+          <w:bCs/>
+        </w:rPr>
+      </w:pPr>
+      <w:r>
+        <w:rPr>
+          <w:noProof/>
+        </w:rPr>
+        <w:drawing>
+          <wp:inline distT="0" distB="0" distL="0" distR="0" wp14:anchorId="06275DBE" wp14:editId="29A1A1B0">
+            <wp:extent cx="4045158" cy="1073205"/>
+            <wp:effectExtent l="0" t="0" r="0" b="0"/>
+            <wp:docPr id="1757782865" name="Picture 1" descr="A screen shot of a computer&#10;&#10;Description automatically generated"/>
+            <wp:cNvGraphicFramePr>
+              <a:graphicFrameLocks xmlns:a="http://schemas.openxmlformats.org/drawingml/2006/main" noChangeAspect="1"/>
+            </wp:cNvGraphicFramePr>
+            <a:graphic xmlns:a="http://schemas.openxmlformats.org/drawingml/2006/main">
+              <a:graphicData uri="http://schemas.openxmlformats.org/drawingml/2006/picture">
+                <pic:pic xmlns:pic="http://schemas.openxmlformats.org/drawingml/2006/picture">
+                  <pic:nvPicPr>
+                    <pic:cNvPr id="1757782865" name="Picture 1" descr="A screen shot of a computer&#10;&#10;Description automatically generated"/>
+                    <pic:cNvPicPr/>
+                  </pic:nvPicPr>
+                  <pic:blipFill>
+                    <a:blip r:embed="rId25"/>
+                    <a:stretch>
+                      <a:fillRect/>
+                    </a:stretch>
+                  </pic:blipFill>
+                  <pic:spPr>
+                    <a:xfrm>
+                      <a:off x="0" y="0"/>
+                      <a:ext cx="4045158" cy="1073205"/>
+                    </a:xfrm>
+                    <a:prstGeom prst="rect">
+                      <a:avLst/>
+                    </a:prstGeom>
+                  </pic:spPr>
+                </pic:pic>
+              </a:graphicData>
+            </a:graphic>
+          </wp:inline>
+        </w:drawing>
       </w:r>
     </w:p>
     <w:p>
@@ -5220,6 +5103,7 @@
         <w:rPr>
           <w:rFonts w:ascii="Times New Roman" w:hAnsi="Times New Roman" w:cs="Times New Roman"/>
         </w:rPr>
+        <w:lastRenderedPageBreak/>
         <w:t>U</w:t>
       </w:r>
       <w:r>
@@ -5238,35 +5122,27 @@
         <w:rPr>
           <w:rFonts w:ascii="Times New Roman" w:hAnsi="Times New Roman" w:cs="Times New Roman"/>
         </w:rPr>
-        <w:t xml:space="preserve"> can customize the number of grid cells by setting “</w:t>
-      </w:r>
-      <w:proofErr w:type="spellStart"/>
-      <w:r>
-        <w:rPr>
-          <w:rFonts w:ascii="Times New Roman" w:hAnsi="Times New Roman" w:cs="Times New Roman"/>
-        </w:rPr>
-        <w:t>number_of_x_blocks</w:t>
-      </w:r>
-      <w:proofErr w:type="spellEnd"/>
-      <w:r>
-        <w:rPr>
-          <w:rFonts w:ascii="Times New Roman" w:hAnsi="Times New Roman" w:cs="Times New Roman"/>
-        </w:rPr>
-        <w:t>” and “</w:t>
-      </w:r>
-      <w:proofErr w:type="spellStart"/>
-      <w:r>
-        <w:rPr>
-          <w:rFonts w:ascii="Times New Roman" w:hAnsi="Times New Roman" w:cs="Times New Roman"/>
-        </w:rPr>
-        <w:t>number_of_y_blocks</w:t>
-      </w:r>
-      <w:proofErr w:type="spellEnd"/>
-      <w:r>
-        <w:rPr>
-          <w:rFonts w:ascii="Times New Roman" w:hAnsi="Times New Roman" w:cs="Times New Roman"/>
-        </w:rPr>
-        <w:t>”. On the other hand, user</w:t>
+        <w:t xml:space="preserve"> can customize the number of grid cells by setting “num_x_blocks” and “num_y_blocks”. </w:t>
+      </w:r>
+    </w:p>
+    <w:p>
+      <w:pPr>
+        <w:rPr>
+          <w:rFonts w:ascii="Times New Roman" w:hAnsi="Times New Roman" w:cs="Times New Roman"/>
+        </w:rPr>
+      </w:pPr>
+      <w:r>
+        <w:rPr>
+          <w:rFonts w:ascii="Times New Roman" w:hAnsi="Times New Roman" w:cs="Times New Roman" w:hint="eastAsia"/>
+          <w:lang w:eastAsia="zh-CN"/>
+        </w:rPr>
+        <w:t>U</w:t>
+      </w:r>
+      <w:r>
+        <w:rPr>
+          <w:rFonts w:ascii="Times New Roman" w:hAnsi="Times New Roman" w:cs="Times New Roman"/>
+        </w:rPr>
+        <w:t>ser</w:t>
       </w:r>
       <w:r>
         <w:rPr>
@@ -5314,21 +5190,7 @@
         <w:rPr>
           <w:rFonts w:ascii="Times New Roman" w:hAnsi="Times New Roman" w:cs="Times New Roman"/>
         </w:rPr>
-        <w:t xml:space="preserve"> by setting “</w:t>
-      </w:r>
-      <w:proofErr w:type="spellStart"/>
-      <w:r>
-        <w:rPr>
-          <w:rFonts w:ascii="Times New Roman" w:hAnsi="Times New Roman" w:cs="Times New Roman"/>
-        </w:rPr>
-        <w:t>cell_width</w:t>
-      </w:r>
-      <w:proofErr w:type="spellEnd"/>
-      <w:r>
-        <w:rPr>
-          <w:rFonts w:ascii="Times New Roman" w:hAnsi="Times New Roman" w:cs="Times New Roman"/>
-        </w:rPr>
-        <w:t>”</w:t>
+        <w:t xml:space="preserve"> by setting “cell_width”</w:t>
       </w:r>
       <w:r>
         <w:rPr>
@@ -5340,27 +5202,26 @@
         <w:rPr>
           <w:rFonts w:ascii="Times New Roman" w:hAnsi="Times New Roman" w:cs="Times New Roman"/>
         </w:rPr>
-        <w:t xml:space="preserve"> “</w:t>
-      </w:r>
-      <w:proofErr w:type="spellStart"/>
-      <w:r>
-        <w:rPr>
-          <w:rFonts w:ascii="Times New Roman" w:hAnsi="Times New Roman" w:cs="Times New Roman"/>
-        </w:rPr>
-        <w:t>cell_height</w:t>
-      </w:r>
-      <w:proofErr w:type="spellEnd"/>
-      <w:r>
-        <w:rPr>
-          <w:rFonts w:ascii="Times New Roman" w:hAnsi="Times New Roman" w:cs="Times New Roman"/>
-        </w:rPr>
-        <w:t>”</w:t>
-      </w:r>
-      <w:r>
-        <w:rPr>
-          <w:rFonts w:ascii="Times New Roman" w:hAnsi="Times New Roman" w:cs="Times New Roman"/>
-        </w:rPr>
-        <w:t xml:space="preserve"> and “latitude”)</w:t>
+        <w:t xml:space="preserve"> “cell_height”</w:t>
+      </w:r>
+      <w:r>
+        <w:rPr>
+          <w:rFonts w:ascii="Times New Roman" w:hAnsi="Times New Roman" w:cs="Times New Roman"/>
+        </w:rPr>
+        <w:t xml:space="preserve"> and “</w:t>
+      </w:r>
+      <w:r>
+        <w:rPr>
+          <w:rFonts w:ascii="Times New Roman" w:hAnsi="Times New Roman" w:cs="Times New Roman" w:hint="eastAsia"/>
+          <w:lang w:eastAsia="zh-CN"/>
+        </w:rPr>
+        <w:t>unit</w:t>
+      </w:r>
+      <w:r>
+        <w:rPr>
+          <w:rFonts w:ascii="Times New Roman" w:hAnsi="Times New Roman" w:cs="Times New Roman"/>
+        </w:rPr>
+        <w:t>”)</w:t>
       </w:r>
       <w:r>
         <w:rPr>
@@ -5377,178 +5238,43 @@
       </w:pPr>
       <w:r>
         <w:rPr>
-          <w:rFonts w:ascii="Times New Roman" w:hAnsi="Times New Roman" w:cs="Times New Roman"/>
-        </w:rPr>
-        <w:lastRenderedPageBreak/>
-        <w:t>By default, “</w:t>
-      </w:r>
-      <w:proofErr w:type="spellStart"/>
-      <w:r>
-        <w:rPr>
-          <w:rFonts w:ascii="Times New Roman" w:hAnsi="Times New Roman" w:cs="Times New Roman"/>
-        </w:rPr>
-        <w:t>cell_width</w:t>
-      </w:r>
-      <w:proofErr w:type="spellEnd"/>
-      <w:r>
-        <w:rPr>
-          <w:rFonts w:ascii="Times New Roman" w:hAnsi="Times New Roman" w:cs="Times New Roman"/>
-        </w:rPr>
-        <w:t>” and “</w:t>
-      </w:r>
-      <w:proofErr w:type="spellStart"/>
-      <w:r>
-        <w:rPr>
-          <w:rFonts w:ascii="Times New Roman" w:hAnsi="Times New Roman" w:cs="Times New Roman"/>
-        </w:rPr>
-        <w:t>cell_height</w:t>
-      </w:r>
-      <w:proofErr w:type="spellEnd"/>
-      <w:r>
-        <w:rPr>
-          <w:rFonts w:ascii="Times New Roman" w:hAnsi="Times New Roman" w:cs="Times New Roman"/>
-        </w:rPr>
-        <w:t>” are set as the length on a flat surface under a specific latitude corresponding to the degree of 0.006 (equivalent to 400 meters or 0.25 miles at l</w:t>
-      </w:r>
-      <w:r>
-        <w:rPr>
-          <w:rFonts w:ascii="Times New Roman" w:hAnsi="Times New Roman" w:cs="Times New Roman"/>
-          <w:lang w:eastAsia="zh-CN"/>
-        </w:rPr>
-        <w:t>atitude = 45</w:t>
-      </w:r>
-      <w:r>
-        <w:rPr>
-          <w:rFonts w:ascii="Times New Roman" w:hAnsi="Times New Roman" w:cs="Times New Roman"/>
-          <w:lang w:eastAsia="zh-CN"/>
-        </w:rPr>
-        <w:t xml:space="preserve"> </w:t>
-      </w:r>
-      <w:r>
-        <w:rPr>
-          <w:rFonts w:ascii="Times New Roman" w:hAnsi="Times New Roman" w:cs="Times New Roman"/>
-          <w:lang w:eastAsia="zh-CN"/>
-        </w:rPr>
-        <w:t>degree</w:t>
-      </w:r>
-      <w:r>
-        <w:rPr>
-          <w:rFonts w:ascii="Times New Roman" w:hAnsi="Times New Roman" w:cs="Times New Roman"/>
-        </w:rPr>
-        <w:t>).</w:t>
-      </w:r>
-      <w:r>
-        <w:rPr>
-          <w:rFonts w:ascii="Times New Roman" w:hAnsi="Times New Roman" w:cs="Times New Roman"/>
-        </w:rPr>
-        <w:t xml:space="preserve"> </w:t>
-      </w:r>
-    </w:p>
-    <w:p>
-      <w:pPr>
-        <w:spacing w:after="0"/>
-        <w:rPr>
-          <w:rFonts w:ascii="Times New Roman" w:hAnsi="Times New Roman" w:cs="Times New Roman"/>
-        </w:rPr>
-      </w:pPr>
-      <w:r>
-        <w:rPr>
-          <w:rFonts w:ascii="Times New Roman" w:hAnsi="Times New Roman" w:cs="Times New Roman"/>
-        </w:rPr>
-        <w:t>~~~~~~~~~~~~~~~~~~~~~~~~~~~~~~~~~~~~~~~~~~~~~~~~~~~~~~~~~~~~~~~</w:t>
-      </w:r>
-    </w:p>
-    <w:p>
-      <w:pPr>
-        <w:spacing w:after="0"/>
-        <w:rPr>
-          <w:rFonts w:ascii="Times New Roman" w:hAnsi="Times New Roman" w:cs="Times New Roman"/>
-        </w:rPr>
-      </w:pPr>
-      <w:proofErr w:type="spellStart"/>
-      <w:proofErr w:type="gramStart"/>
-      <w:r>
-        <w:rPr>
-          <w:rFonts w:ascii="Times New Roman" w:hAnsi="Times New Roman" w:cs="Times New Roman"/>
-        </w:rPr>
-        <w:t>gd.NetworkPartition</w:t>
-      </w:r>
-      <w:proofErr w:type="spellEnd"/>
-      <w:proofErr w:type="gramEnd"/>
-      <w:r>
-        <w:rPr>
-          <w:rFonts w:ascii="Times New Roman" w:hAnsi="Times New Roman" w:cs="Times New Roman"/>
-        </w:rPr>
-        <w:t>(</w:t>
-      </w:r>
-      <w:proofErr w:type="spellStart"/>
-      <w:r>
-        <w:rPr>
-          <w:rFonts w:ascii="Times New Roman" w:hAnsi="Times New Roman" w:cs="Times New Roman"/>
-        </w:rPr>
-        <w:t>number_of_x_blocks</w:t>
-      </w:r>
-      <w:proofErr w:type="spellEnd"/>
-      <w:r>
-        <w:rPr>
-          <w:rFonts w:ascii="Times New Roman" w:hAnsi="Times New Roman" w:cs="Times New Roman"/>
-        </w:rPr>
-        <w:t xml:space="preserve">=None, </w:t>
-      </w:r>
-      <w:proofErr w:type="spellStart"/>
-      <w:r>
-        <w:rPr>
-          <w:rFonts w:ascii="Times New Roman" w:hAnsi="Times New Roman" w:cs="Times New Roman"/>
-        </w:rPr>
-        <w:t>number_of_y_blocks</w:t>
-      </w:r>
-      <w:proofErr w:type="spellEnd"/>
-      <w:r>
-        <w:rPr>
-          <w:rFonts w:ascii="Times New Roman" w:hAnsi="Times New Roman" w:cs="Times New Roman"/>
-        </w:rPr>
-        <w:t xml:space="preserve">=None, </w:t>
-      </w:r>
-      <w:proofErr w:type="spellStart"/>
-      <w:r>
-        <w:rPr>
-          <w:rFonts w:ascii="Times New Roman" w:hAnsi="Times New Roman" w:cs="Times New Roman"/>
-        </w:rPr>
-        <w:t>cell_width</w:t>
-      </w:r>
-      <w:proofErr w:type="spellEnd"/>
-      <w:r>
-        <w:rPr>
-          <w:rFonts w:ascii="Times New Roman" w:hAnsi="Times New Roman" w:cs="Times New Roman"/>
-        </w:rPr>
-        <w:t xml:space="preserve">=500, </w:t>
-      </w:r>
-      <w:proofErr w:type="spellStart"/>
-      <w:r>
-        <w:rPr>
-          <w:rFonts w:ascii="Times New Roman" w:hAnsi="Times New Roman" w:cs="Times New Roman"/>
-        </w:rPr>
-        <w:t>cell_height</w:t>
-      </w:r>
-      <w:proofErr w:type="spellEnd"/>
-      <w:r>
-        <w:rPr>
-          <w:rFonts w:ascii="Times New Roman" w:hAnsi="Times New Roman" w:cs="Times New Roman"/>
-        </w:rPr>
-        <w:t>=500, latitude=30)</w:t>
-      </w:r>
-    </w:p>
-    <w:p>
-      <w:pPr>
-        <w:rPr>
-          <w:rFonts w:ascii="Times New Roman" w:hAnsi="Times New Roman" w:cs="Times New Roman"/>
-        </w:rPr>
-      </w:pPr>
-      <w:r>
-        <w:rPr>
-          <w:rFonts w:ascii="Times New Roman" w:hAnsi="Times New Roman" w:cs="Times New Roman"/>
-        </w:rPr>
-        <w:t>~~~~~~~~~~~~~~~~~~~~~~~~~~~~~~~~~~~~~~~~~~~~~~~~~~~~~~~~~~~~~~~</w:t>
+          <w:noProof/>
+        </w:rPr>
+        <w:drawing>
+          <wp:inline distT="0" distB="0" distL="0" distR="0" wp14:anchorId="402AB659" wp14:editId="0EACBFA3">
+            <wp:extent cx="5400040" cy="2489200"/>
+            <wp:effectExtent l="0" t="0" r="0" b="6350"/>
+            <wp:docPr id="1193464554" name="Picture 1" descr="A screenshot of a computer&#10;&#10;Description automatically generated"/>
+            <wp:cNvGraphicFramePr>
+              <a:graphicFrameLocks xmlns:a="http://schemas.openxmlformats.org/drawingml/2006/main" noChangeAspect="1"/>
+            </wp:cNvGraphicFramePr>
+            <a:graphic xmlns:a="http://schemas.openxmlformats.org/drawingml/2006/main">
+              <a:graphicData uri="http://schemas.openxmlformats.org/drawingml/2006/picture">
+                <pic:pic xmlns:pic="http://schemas.openxmlformats.org/drawingml/2006/picture">
+                  <pic:nvPicPr>
+                    <pic:cNvPr id="1193464554" name="Picture 1" descr="A screenshot of a computer&#10;&#10;Description automatically generated"/>
+                    <pic:cNvPicPr/>
+                  </pic:nvPicPr>
+                  <pic:blipFill>
+                    <a:blip r:embed="rId26"/>
+                    <a:stretch>
+                      <a:fillRect/>
+                    </a:stretch>
+                  </pic:blipFill>
+                  <pic:spPr>
+                    <a:xfrm>
+                      <a:off x="0" y="0"/>
+                      <a:ext cx="5400040" cy="2489200"/>
+                    </a:xfrm>
+                    <a:prstGeom prst="rect">
+                      <a:avLst/>
+                    </a:prstGeom>
+                  </pic:spPr>
+                </pic:pic>
+              </a:graphicData>
+            </a:graphic>
+          </wp:inline>
+        </w:drawing>
       </w:r>
     </w:p>
     <w:p>
@@ -5634,80 +5360,28 @@
     </w:p>
     <w:p>
       <w:pPr>
-        <w:spacing w:after="0"/>
-        <w:rPr>
-          <w:rFonts w:ascii="Times New Roman" w:hAnsi="Times New Roman" w:cs="Times New Roman"/>
-        </w:rPr>
-      </w:pPr>
-      <w:proofErr w:type="spellStart"/>
-      <w:proofErr w:type="gramStart"/>
-      <w:r>
-        <w:rPr>
-          <w:rFonts w:ascii="Times New Roman" w:hAnsi="Times New Roman" w:cs="Times New Roman"/>
-        </w:rPr>
-        <w:t>gd.GetPoiTripRate</w:t>
-      </w:r>
-      <w:proofErr w:type="spellEnd"/>
-      <w:proofErr w:type="gramEnd"/>
-      <w:r>
-        <w:rPr>
-          <w:rFonts w:ascii="Times New Roman" w:hAnsi="Times New Roman" w:cs="Times New Roman"/>
-        </w:rPr>
-        <w:t>(</w:t>
-      </w:r>
-      <w:proofErr w:type="spellStart"/>
-      <w:r>
-        <w:rPr>
-          <w:rFonts w:ascii="Times New Roman" w:hAnsi="Times New Roman" w:cs="Times New Roman"/>
-        </w:rPr>
-        <w:t>trip_rate_folder</w:t>
-      </w:r>
-      <w:proofErr w:type="spellEnd"/>
-      <w:r>
-        <w:rPr>
-          <w:rFonts w:ascii="Times New Roman" w:hAnsi="Times New Roman" w:cs="Times New Roman"/>
-        </w:rPr>
-        <w:t xml:space="preserve"> = </w:t>
-      </w:r>
-      <w:r>
-        <w:rPr>
-          <w:rFonts w:ascii="Times New Roman" w:hAnsi="Times New Roman" w:cs="Times New Roman"/>
-        </w:rPr>
-        <w:t>"./</w:t>
-      </w:r>
-      <w:proofErr w:type="spellStart"/>
-      <w:r>
-        <w:rPr>
-          <w:rFonts w:ascii="Times New Roman" w:hAnsi="Times New Roman" w:cs="Times New Roman"/>
-        </w:rPr>
-        <w:t>data_folder</w:t>
-      </w:r>
-      <w:proofErr w:type="spellEnd"/>
-      <w:r>
-        <w:rPr>
-          <w:rFonts w:ascii="Times New Roman" w:hAnsi="Times New Roman" w:cs="Times New Roman"/>
-        </w:rPr>
-        <w:t>"</w:t>
-      </w:r>
-      <w:r>
-        <w:rPr>
-          <w:rFonts w:ascii="Times New Roman" w:hAnsi="Times New Roman" w:cs="Times New Roman"/>
-        </w:rPr>
-        <w:t xml:space="preserve">, </w:t>
-      </w:r>
-      <w:proofErr w:type="spellStart"/>
-      <w:r>
-        <w:rPr>
-          <w:rFonts w:ascii="Times New Roman" w:hAnsi="Times New Roman" w:cs="Times New Roman"/>
-        </w:rPr>
-        <w:t>trip_purpose</w:t>
-      </w:r>
-      <w:proofErr w:type="spellEnd"/>
-      <w:r>
-        <w:rPr>
-          <w:rFonts w:ascii="Times New Roman" w:hAnsi="Times New Roman" w:cs="Times New Roman"/>
-        </w:rPr>
-        <w:t>=1)</w:t>
+        <w:rPr>
+          <w:rFonts w:ascii="Times New Roman" w:hAnsi="Times New Roman" w:cs="Times New Roman"/>
+        </w:rPr>
+      </w:pPr>
+      <w:r>
+        <w:rPr>
+          <w:rFonts w:ascii="Times New Roman" w:hAnsi="Times New Roman" w:cs="Times New Roman"/>
+        </w:rPr>
+        <w:t># Generate poi trip rate for each poi</w:t>
+      </w:r>
+    </w:p>
+    <w:p>
+      <w:pPr>
+        <w:rPr>
+          <w:rFonts w:ascii="Times New Roman" w:hAnsi="Times New Roman" w:cs="Times New Roman"/>
+        </w:rPr>
+      </w:pPr>
+      <w:r>
+        <w:rPr>
+          <w:rFonts w:ascii="Times New Roman" w:hAnsi="Times New Roman" w:cs="Times New Roman"/>
+        </w:rPr>
+        <w:t>net.gen_poi_trip_rate(trip_rate_file="", trip_purpose=1)</w:t>
       </w:r>
     </w:p>
     <w:p>
@@ -5761,38 +5435,67 @@
     </w:p>
     <w:p>
       <w:pPr>
-        <w:spacing w:after="0"/>
-        <w:rPr>
-          <w:rFonts w:ascii="Times New Roman" w:hAnsi="Times New Roman" w:cs="Times New Roman"/>
-        </w:rPr>
-      </w:pPr>
-      <w:proofErr w:type="spellStart"/>
-      <w:proofErr w:type="gramStart"/>
-      <w:r>
-        <w:rPr>
-          <w:rFonts w:ascii="Times New Roman" w:hAnsi="Times New Roman" w:cs="Times New Roman"/>
-        </w:rPr>
-        <w:t>gd.GetNodeDemand</w:t>
-      </w:r>
-      <w:proofErr w:type="spellEnd"/>
-      <w:proofErr w:type="gramEnd"/>
-      <w:r>
-        <w:rPr>
-          <w:rFonts w:ascii="Times New Roman" w:hAnsi="Times New Roman" w:cs="Times New Roman"/>
-        </w:rPr>
-        <w:t>()</w:t>
-      </w:r>
-    </w:p>
-    <w:p>
-      <w:pPr>
-        <w:rPr>
-          <w:rFonts w:ascii="Times New Roman" w:hAnsi="Times New Roman" w:cs="Times New Roman"/>
-        </w:rPr>
-      </w:pPr>
-      <w:r>
-        <w:rPr>
-          <w:rFonts w:ascii="Times New Roman" w:hAnsi="Times New Roman" w:cs="Times New Roman"/>
-        </w:rPr>
+        <w:rPr>
+          <w:rFonts w:ascii="Times New Roman" w:hAnsi="Times New Roman" w:cs="Times New Roman"/>
+        </w:rPr>
+      </w:pPr>
+      <w:r>
+        <w:rPr>
+          <w:rFonts w:ascii="Times New Roman" w:hAnsi="Times New Roman" w:cs="Times New Roman"/>
+        </w:rPr>
+        <w:t># Generate node production attraction for each node based on poi_trip_rate</w:t>
+      </w:r>
+    </w:p>
+    <w:p>
+      <w:pPr>
+        <w:rPr>
+          <w:rFonts w:ascii="Times New Roman" w:hAnsi="Times New Roman" w:cs="Times New Roman"/>
+        </w:rPr>
+      </w:pPr>
+      <w:r>
+        <w:rPr>
+          <w:rFonts w:ascii="Times New Roman" w:hAnsi="Times New Roman" w:cs="Times New Roman"/>
+        </w:rPr>
+        <w:t>net.gen_node_prod_attr()</w:t>
+      </w:r>
+    </w:p>
+    <w:p>
+      <w:pPr>
+        <w:rPr>
+          <w:rFonts w:ascii="Times New Roman" w:hAnsi="Times New Roman" w:cs="Times New Roman"/>
+        </w:rPr>
+      </w:pPr>
+      <w:r>
+        <w:rPr>
+          <w:rFonts w:ascii="Times New Roman" w:hAnsi="Times New Roman" w:cs="Times New Roman"/>
+        </w:rPr>
+        <w:t># Calculate zone production and attraction based on node production and attraction</w:t>
+      </w:r>
+    </w:p>
+    <w:p>
+      <w:pPr>
+        <w:rPr>
+          <w:rFonts w:ascii="Times New Roman" w:hAnsi="Times New Roman" w:cs="Times New Roman"/>
+        </w:rPr>
+      </w:pPr>
+      <w:r>
+        <w:rPr>
+          <w:rFonts w:ascii="Times New Roman" w:hAnsi="Times New Roman" w:cs="Times New Roman"/>
+        </w:rPr>
+        <w:t>net.calc_zone_prod_attr()</w:t>
+      </w:r>
+    </w:p>
+    <w:p>
+      <w:pPr>
+        <w:rPr>
+          <w:rFonts w:ascii="Times New Roman" w:hAnsi="Times New Roman" w:cs="Times New Roman"/>
+        </w:rPr>
+      </w:pPr>
+      <w:r>
+        <w:rPr>
+          <w:rFonts w:ascii="Times New Roman" w:hAnsi="Times New Roman" w:cs="Times New Roman"/>
+        </w:rPr>
+        <w:lastRenderedPageBreak/>
         <w:t>~~~~~~~~~~~~~~~~~~~~~~~~~~~~~~~~~~~~~~~~~~~~~~~~~~~~~~~~~~~~~~~</w:t>
       </w:r>
     </w:p>
@@ -5939,26 +5642,28 @@
     </w:p>
     <w:p>
       <w:pPr>
-        <w:spacing w:after="0"/>
-        <w:rPr>
-          <w:rFonts w:ascii="Times New Roman" w:hAnsi="Times New Roman" w:cs="Times New Roman"/>
-        </w:rPr>
-      </w:pPr>
-      <w:proofErr w:type="spellStart"/>
-      <w:proofErr w:type="gramStart"/>
-      <w:r>
-        <w:rPr>
-          <w:rFonts w:ascii="Times New Roman" w:hAnsi="Times New Roman" w:cs="Times New Roman"/>
-        </w:rPr>
-        <w:t>gd.ProduceAccessMatrix</w:t>
-      </w:r>
-      <w:proofErr w:type="spellEnd"/>
-      <w:proofErr w:type="gramEnd"/>
-      <w:r>
-        <w:rPr>
-          <w:rFonts w:ascii="Times New Roman" w:hAnsi="Times New Roman" w:cs="Times New Roman"/>
-        </w:rPr>
-        <w:t>(latitude=30,accessibility_folder=None)</w:t>
+        <w:rPr>
+          <w:rFonts w:ascii="Times New Roman" w:hAnsi="Times New Roman" w:cs="Times New Roman"/>
+        </w:rPr>
+      </w:pPr>
+      <w:r>
+        <w:rPr>
+          <w:rFonts w:ascii="Times New Roman" w:hAnsi="Times New Roman" w:cs="Times New Roman"/>
+        </w:rPr>
+        <w:t># Calculate zone-to-zone od distance matrix</w:t>
+      </w:r>
+    </w:p>
+    <w:p>
+      <w:pPr>
+        <w:rPr>
+          <w:rFonts w:ascii="Times New Roman" w:hAnsi="Times New Roman" w:cs="Times New Roman"/>
+        </w:rPr>
+      </w:pPr>
+      <w:r>
+        <w:rPr>
+          <w:rFonts w:ascii="Times New Roman" w:hAnsi="Times New Roman" w:cs="Times New Roman"/>
+        </w:rPr>
+        <w:t>net.calc_zone_od_distance_matrix()</w:t>
       </w:r>
     </w:p>
     <w:p>
@@ -6040,86 +5745,33 @@
         <w:rPr>
           <w:rFonts w:ascii="Times New Roman" w:hAnsi="Times New Roman" w:cs="Times New Roman"/>
         </w:rPr>
-        <w:lastRenderedPageBreak/>
         <w:t>~~~~~~~~~~~~~~~~~~~~~~~~~~~~~~~~~~~~~~~~~~~~~~~~~~~~~~~~~~~~~~~</w:t>
       </w:r>
     </w:p>
     <w:p>
       <w:pPr>
-        <w:spacing w:after="0"/>
-        <w:rPr>
-          <w:rFonts w:ascii="Times New Roman" w:hAnsi="Times New Roman" w:cs="Times New Roman"/>
-        </w:rPr>
-      </w:pPr>
-      <w:proofErr w:type="spellStart"/>
-      <w:proofErr w:type="gramStart"/>
-      <w:r>
-        <w:rPr>
-          <w:rFonts w:ascii="Times New Roman" w:hAnsi="Times New Roman" w:cs="Times New Roman"/>
-        </w:rPr>
-        <w:t>gd.RunGravityModel</w:t>
-      </w:r>
-      <w:proofErr w:type="spellEnd"/>
-      <w:proofErr w:type="gramEnd"/>
-      <w:r>
-        <w:rPr>
-          <w:rFonts w:ascii="Times New Roman" w:hAnsi="Times New Roman" w:cs="Times New Roman"/>
-        </w:rPr>
-        <w:t>(</w:t>
-      </w:r>
-      <w:proofErr w:type="spellStart"/>
-      <w:r>
-        <w:rPr>
-          <w:rFonts w:ascii="Times New Roman" w:hAnsi="Times New Roman" w:cs="Times New Roman"/>
-        </w:rPr>
-        <w:t>trip_purpose</w:t>
-      </w:r>
-      <w:proofErr w:type="spellEnd"/>
-      <w:r>
-        <w:rPr>
-          <w:rFonts w:ascii="Times New Roman" w:hAnsi="Times New Roman" w:cs="Times New Roman"/>
-        </w:rPr>
-        <w:t>=</w:t>
-      </w:r>
-      <w:r>
-        <w:rPr>
-          <w:rFonts w:ascii="Times New Roman" w:hAnsi="Times New Roman" w:cs="Times New Roman"/>
-        </w:rPr>
-        <w:t>1</w:t>
-      </w:r>
-      <w:r>
-        <w:rPr>
-          <w:rFonts w:ascii="Times New Roman" w:hAnsi="Times New Roman" w:cs="Times New Roman"/>
-        </w:rPr>
-        <w:t>,a=</w:t>
-      </w:r>
-      <w:proofErr w:type="spellStart"/>
-      <w:r>
-        <w:rPr>
-          <w:rFonts w:ascii="Times New Roman" w:hAnsi="Times New Roman" w:cs="Times New Roman"/>
-        </w:rPr>
-        <w:t>None,b</w:t>
-      </w:r>
-      <w:proofErr w:type="spellEnd"/>
-      <w:r>
-        <w:rPr>
-          <w:rFonts w:ascii="Times New Roman" w:hAnsi="Times New Roman" w:cs="Times New Roman"/>
-        </w:rPr>
-        <w:t>=</w:t>
-      </w:r>
-      <w:proofErr w:type="spellStart"/>
-      <w:r>
-        <w:rPr>
-          <w:rFonts w:ascii="Times New Roman" w:hAnsi="Times New Roman" w:cs="Times New Roman"/>
-        </w:rPr>
-        <w:t>None,c</w:t>
-      </w:r>
-      <w:proofErr w:type="spellEnd"/>
-      <w:r>
-        <w:rPr>
-          <w:rFonts w:ascii="Times New Roman" w:hAnsi="Times New Roman" w:cs="Times New Roman"/>
-        </w:rPr>
-        <w:t>=None)</w:t>
+        <w:rPr>
+          <w:rFonts w:ascii="Times New Roman" w:hAnsi="Times New Roman" w:cs="Times New Roman"/>
+        </w:rPr>
+      </w:pPr>
+      <w:r>
+        <w:rPr>
+          <w:rFonts w:ascii="Times New Roman" w:hAnsi="Times New Roman" w:cs="Times New Roman"/>
+        </w:rPr>
+        <w:t># Calculate zone-to-zone od distance matrix</w:t>
+      </w:r>
+    </w:p>
+    <w:p>
+      <w:pPr>
+        <w:rPr>
+          <w:rFonts w:ascii="Times New Roman" w:hAnsi="Times New Roman" w:cs="Times New Roman"/>
+        </w:rPr>
+      </w:pPr>
+      <w:r>
+        <w:rPr>
+          <w:rFonts w:ascii="Times New Roman" w:hAnsi="Times New Roman" w:cs="Times New Roman"/>
+        </w:rPr>
+        <w:t>net.calc_zone_od_distance_matrix()</w:t>
       </w:r>
     </w:p>
     <w:p>
@@ -6198,21 +5850,24 @@
           <w:rFonts w:ascii="Times New Roman" w:hAnsi="Times New Roman" w:cs="Times New Roman"/>
         </w:rPr>
       </w:pPr>
-      <w:proofErr w:type="spellStart"/>
-      <w:proofErr w:type="gramStart"/>
-      <w:r>
-        <w:rPr>
-          <w:rFonts w:ascii="Times New Roman" w:hAnsi="Times New Roman" w:cs="Times New Roman"/>
-        </w:rPr>
-        <w:t>gd.GenerateAgentBasedDemand</w:t>
-      </w:r>
-      <w:proofErr w:type="spellEnd"/>
-      <w:proofErr w:type="gramEnd"/>
-      <w:r>
-        <w:rPr>
-          <w:rFonts w:ascii="Times New Roman" w:hAnsi="Times New Roman" w:cs="Times New Roman"/>
-        </w:rPr>
-        <w:t>()</w:t>
+      <w:r>
+        <w:rPr>
+          <w:rFonts w:ascii="Times New Roman" w:hAnsi="Times New Roman" w:cs="Times New Roman"/>
+        </w:rPr>
+        <w:t># generate agent-based demand</w:t>
+      </w:r>
+    </w:p>
+    <w:p>
+      <w:pPr>
+        <w:rPr>
+          <w:rFonts w:ascii="Times New Roman" w:hAnsi="Times New Roman" w:cs="Times New Roman"/>
+        </w:rPr>
+      </w:pPr>
+      <w:r>
+        <w:rPr>
+          <w:rFonts w:ascii="Times New Roman" w:hAnsi="Times New Roman" w:cs="Times New Roman"/>
+        </w:rPr>
+        <w:t>net.gen_agent_based_demand()</w:t>
       </w:r>
     </w:p>
     <w:p>
@@ -6245,21 +5900,8 @@
         <w:rPr>
           <w:rFonts w:ascii="Times New Roman" w:hAnsi="Times New Roman" w:cs="Times New Roman"/>
         </w:rPr>
-        <w:t xml:space="preserve">One can configure the working dictionary in the Python IDE (e.g., </w:t>
-      </w:r>
-      <w:proofErr w:type="spellStart"/>
-      <w:r>
-        <w:rPr>
-          <w:rFonts w:ascii="Times New Roman" w:hAnsi="Times New Roman" w:cs="Times New Roman"/>
-        </w:rPr>
-        <w:t>Pycharm</w:t>
-      </w:r>
-      <w:proofErr w:type="spellEnd"/>
-      <w:r>
-        <w:rPr>
-          <w:rFonts w:ascii="Times New Roman" w:hAnsi="Times New Roman" w:cs="Times New Roman"/>
-        </w:rPr>
-        <w:t>) before executing grid2demand</w:t>
+        <w:lastRenderedPageBreak/>
+        <w:t>One can configure the working dictionary in the Python IDE (e.g., Pycharm) before executing grid2demand</w:t>
       </w:r>
       <w:r>
         <w:rPr>
@@ -6285,7 +5927,6 @@
         </w:rPr>
         <w:t xml:space="preserve"> with generated </w:t>
       </w:r>
-      <w:proofErr w:type="gramStart"/>
       <w:r>
         <w:rPr>
           <w:rFonts w:ascii="Times New Roman" w:hAnsi="Times New Roman" w:cs="Times New Roman"/>
@@ -6296,14 +5937,7 @@
         <w:rPr>
           <w:rFonts w:ascii="Times New Roman" w:hAnsi="Times New Roman" w:cs="Times New Roman"/>
         </w:rPr>
-        <w:t xml:space="preserve"> output</w:t>
-      </w:r>
-      <w:proofErr w:type="gramEnd"/>
-      <w:r>
-        <w:rPr>
-          <w:rFonts w:ascii="Times New Roman" w:hAnsi="Times New Roman" w:cs="Times New Roman"/>
-        </w:rPr>
-        <w:t xml:space="preserve"> files highlighted in blue below. The output files will be saved </w:t>
+        <w:t xml:space="preserve"> output files highlighted in blue below. The output files will be saved </w:t>
       </w:r>
       <w:r>
         <w:rPr>
@@ -6380,7 +6014,7 @@
                     <pic:cNvPicPr/>
                   </pic:nvPicPr>
                   <pic:blipFill>
-                    <a:blip r:embed="rId25"/>
+                    <a:blip r:embed="rId27"/>
                     <a:stretch>
                       <a:fillRect/>
                     </a:stretch>
@@ -6485,7 +6119,6 @@
           <w:rFonts w:ascii="Times New Roman" w:hAnsi="Times New Roman" w:cs="Times New Roman"/>
           <w:noProof/>
         </w:rPr>
-        <w:lastRenderedPageBreak/>
         <w:drawing>
           <wp:inline distT="0" distB="0" distL="0" distR="0" wp14:anchorId="40352C9D" wp14:editId="52FD6138">
             <wp:extent cx="5334000" cy="3162300"/>
@@ -6504,7 +6137,7 @@
                     </pic:cNvPicPr>
                   </pic:nvPicPr>
                   <pic:blipFill>
-                    <a:blip r:embed="rId26"/>
+                    <a:blip r:embed="rId28"/>
                     <a:srcRect/>
                     <a:stretch>
                       <a:fillRect/>
@@ -6536,6 +6169,7 @@
         <w:rPr>
           <w:rFonts w:ascii="Times New Roman" w:hAnsi="Times New Roman" w:cs="Times New Roman"/>
         </w:rPr>
+        <w:lastRenderedPageBreak/>
         <w:t>Then open the “Properties” window of the demand layer. Set the symbology as graduated symbols by size.</w:t>
       </w:r>
     </w:p>
@@ -6550,7 +6184,6 @@
           <w:rFonts w:ascii="Times New Roman" w:hAnsi="Times New Roman" w:cs="Times New Roman"/>
           <w:noProof/>
         </w:rPr>
-        <w:lastRenderedPageBreak/>
         <w:drawing>
           <wp:inline distT="0" distB="0" distL="0" distR="0" wp14:anchorId="5D87878B" wp14:editId="3367D669">
             <wp:extent cx="5334000" cy="4953000"/>
@@ -6569,7 +6202,7 @@
                     </pic:cNvPicPr>
                   </pic:nvPicPr>
                   <pic:blipFill>
-                    <a:blip r:embed="rId27"/>
+                    <a:blip r:embed="rId29"/>
                     <a:srcRect/>
                     <a:stretch>
                       <a:fillRect/>
@@ -6636,7 +6269,7 @@
                     <pic:cNvPicPr/>
                   </pic:nvPicPr>
                   <pic:blipFill>
-                    <a:blip r:embed="rId28"/>
+                    <a:blip r:embed="rId30"/>
                     <a:stretch>
                       <a:fillRect/>
                     </a:stretch>
@@ -6668,7 +6301,7 @@
 </file>
 
 <file path=word/endnotes.xml><?xml version="1.0" encoding="utf-8"?>
-<w:endnotes xmlns:wpc="http://schemas.microsoft.com/office/word/2010/wordprocessingCanvas" xmlns:cx="http://schemas.microsoft.com/office/drawing/2014/chartex" xmlns:cx1="http://schemas.microsoft.com/office/drawing/2015/9/8/chartex" xmlns:cx2="http://schemas.microsoft.com/office/drawing/2015/10/21/chartex" xmlns:cx3="http://schemas.microsoft.com/office/drawing/2016/5/9/chartex" xmlns:cx4="http://schemas.microsoft.com/office/drawing/2016/5/10/chartex" xmlns:cx5="http://schemas.microsoft.com/office/drawing/2016/5/11/chartex" xmlns:cx6="http://schemas.microsoft.com/office/drawing/2016/5/12/chartex" xmlns:cx7="http://schemas.microsoft.com/office/drawing/2016/5/13/chartex" xmlns:cx8="http://schemas.microsoft.com/office/drawing/2016/5/14/chartex" xmlns:mc="http://schemas.openxmlformats.org/markup-compatibility/2006" xmlns:aink="http://schemas.microsoft.com/office/drawing/2016/ink" xmlns:am3d="http://schemas.microsoft.com/office/drawing/2017/model3d" xmlns:o="urn:schemas-microsoft-com:office:office" xmlns:r="http://schemas.openxmlformats.org/officeDocument/2006/relationships" xmlns:m="http://schemas.openxmlformats.org/officeDocument/2006/math" xmlns:v="urn:schemas-microsoft-com:vml" xmlns:wp14="http://schemas.microsoft.com/office/word/2010/wordprocessingDrawing" xmlns:wp="http://schemas.openxmlformats.org/drawingml/2006/wordprocessingDrawing" xmlns:w10="urn:schemas-microsoft-com:office:word" xmlns:w="http://schemas.openxmlformats.org/wordprocessingml/2006/main" xmlns:w14="http://schemas.microsoft.com/office/word/2010/wordml" xmlns:w15="http://schemas.microsoft.com/office/word/2012/wordml" xmlns:w16cex="http://schemas.microsoft.com/office/word/2018/wordml/cex" xmlns:w16cid="http://schemas.microsoft.com/office/word/2016/wordml/cid" xmlns:w16="http://schemas.microsoft.com/office/word/2018/wordml" xmlns:w16se="http://schemas.microsoft.com/office/word/2015/wordml/symex" xmlns:wpg="http://schemas.microsoft.com/office/word/2010/wordprocessingGroup" xmlns:wpi="http://schemas.microsoft.com/office/word/2010/wordprocessingInk" xmlns:wne="http://schemas.microsoft.com/office/word/2006/wordml" xmlns:wps="http://schemas.microsoft.com/office/word/2010/wordprocessingShape" mc:Ignorable="w14 w15 w16se w16cid w16 w16cex wp14">
+<w:endnotes xmlns:wpc="http://schemas.microsoft.com/office/word/2010/wordprocessingCanvas" xmlns:cx="http://schemas.microsoft.com/office/drawing/2014/chartex" xmlns:cx1="http://schemas.microsoft.com/office/drawing/2015/9/8/chartex" xmlns:cx2="http://schemas.microsoft.com/office/drawing/2015/10/21/chartex" xmlns:cx3="http://schemas.microsoft.com/office/drawing/2016/5/9/chartex" xmlns:cx4="http://schemas.microsoft.com/office/drawing/2016/5/10/chartex" xmlns:cx5="http://schemas.microsoft.com/office/drawing/2016/5/11/chartex" xmlns:cx6="http://schemas.microsoft.com/office/drawing/2016/5/12/chartex" xmlns:cx7="http://schemas.microsoft.com/office/drawing/2016/5/13/chartex" xmlns:cx8="http://schemas.microsoft.com/office/drawing/2016/5/14/chartex" xmlns:mc="http://schemas.openxmlformats.org/markup-compatibility/2006" xmlns:aink="http://schemas.microsoft.com/office/drawing/2016/ink" xmlns:am3d="http://schemas.microsoft.com/office/drawing/2017/model3d" xmlns:o="urn:schemas-microsoft-com:office:office" xmlns:oel="http://schemas.microsoft.com/office/2019/extlst" xmlns:r="http://schemas.openxmlformats.org/officeDocument/2006/relationships" xmlns:m="http://schemas.openxmlformats.org/officeDocument/2006/math" xmlns:v="urn:schemas-microsoft-com:vml" xmlns:wp14="http://schemas.microsoft.com/office/word/2010/wordprocessingDrawing" xmlns:wp="http://schemas.openxmlformats.org/drawingml/2006/wordprocessingDrawing" xmlns:w10="urn:schemas-microsoft-com:office:word" xmlns:w="http://schemas.openxmlformats.org/wordprocessingml/2006/main" xmlns:w14="http://schemas.microsoft.com/office/word/2010/wordml" xmlns:w15="http://schemas.microsoft.com/office/word/2012/wordml" xmlns:w16cex="http://schemas.microsoft.com/office/word/2018/wordml/cex" xmlns:w16cid="http://schemas.microsoft.com/office/word/2016/wordml/cid" xmlns:w16="http://schemas.microsoft.com/office/word/2018/wordml" xmlns:w16du="http://schemas.microsoft.com/office/word/2023/wordml/word16du" xmlns:w16sdtdh="http://schemas.microsoft.com/office/word/2020/wordml/sdtdatahash" xmlns:w16se="http://schemas.microsoft.com/office/word/2015/wordml/symex" xmlns:wpg="http://schemas.microsoft.com/office/word/2010/wordprocessingGroup" xmlns:wpi="http://schemas.microsoft.com/office/word/2010/wordprocessingInk" xmlns:wne="http://schemas.microsoft.com/office/word/2006/wordml" xmlns:wps="http://schemas.microsoft.com/office/word/2010/wordprocessingShape" mc:Ignorable="w14 w15 w16se w16cid w16 w16cex w16sdtdh w16du wp14">
   <w:endnote w:type="separator" w:id="-1">
     <w:p>
       <w:pPr>
@@ -6693,7 +6326,7 @@
 </file>
 
 <file path=word/footnotes.xml><?xml version="1.0" encoding="utf-8"?>
-<w:footnotes xmlns:wpc="http://schemas.microsoft.com/office/word/2010/wordprocessingCanvas" xmlns:cx="http://schemas.microsoft.com/office/drawing/2014/chartex" xmlns:cx1="http://schemas.microsoft.com/office/drawing/2015/9/8/chartex" xmlns:cx2="http://schemas.microsoft.com/office/drawing/2015/10/21/chartex" xmlns:cx3="http://schemas.microsoft.com/office/drawing/2016/5/9/chartex" xmlns:cx4="http://schemas.microsoft.com/office/drawing/2016/5/10/chartex" xmlns:cx5="http://schemas.microsoft.com/office/drawing/2016/5/11/chartex" xmlns:cx6="http://schemas.microsoft.com/office/drawing/2016/5/12/chartex" xmlns:cx7="http://schemas.microsoft.com/office/drawing/2016/5/13/chartex" xmlns:cx8="http://schemas.microsoft.com/office/drawing/2016/5/14/chartex" xmlns:mc="http://schemas.openxmlformats.org/markup-compatibility/2006" xmlns:aink="http://schemas.microsoft.com/office/drawing/2016/ink" xmlns:am3d="http://schemas.microsoft.com/office/drawing/2017/model3d" xmlns:o="urn:schemas-microsoft-com:office:office" xmlns:r="http://schemas.openxmlformats.org/officeDocument/2006/relationships" xmlns:m="http://schemas.openxmlformats.org/officeDocument/2006/math" xmlns:v="urn:schemas-microsoft-com:vml" xmlns:wp14="http://schemas.microsoft.com/office/word/2010/wordprocessingDrawing" xmlns:wp="http://schemas.openxmlformats.org/drawingml/2006/wordprocessingDrawing" xmlns:w10="urn:schemas-microsoft-com:office:word" xmlns:w="http://schemas.openxmlformats.org/wordprocessingml/2006/main" xmlns:w14="http://schemas.microsoft.com/office/word/2010/wordml" xmlns:w15="http://schemas.microsoft.com/office/word/2012/wordml" xmlns:w16cex="http://schemas.microsoft.com/office/word/2018/wordml/cex" xmlns:w16cid="http://schemas.microsoft.com/office/word/2016/wordml/cid" xmlns:w16="http://schemas.microsoft.com/office/word/2018/wordml" xmlns:w16se="http://schemas.microsoft.com/office/word/2015/wordml/symex" xmlns:wpg="http://schemas.microsoft.com/office/word/2010/wordprocessingGroup" xmlns:wpi="http://schemas.microsoft.com/office/word/2010/wordprocessingInk" xmlns:wne="http://schemas.microsoft.com/office/word/2006/wordml" xmlns:wps="http://schemas.microsoft.com/office/word/2010/wordprocessingShape" mc:Ignorable="w14 w15 w16se w16cid w16 w16cex wp14">
+<w:footnotes xmlns:wpc="http://schemas.microsoft.com/office/word/2010/wordprocessingCanvas" xmlns:cx="http://schemas.microsoft.com/office/drawing/2014/chartex" xmlns:cx1="http://schemas.microsoft.com/office/drawing/2015/9/8/chartex" xmlns:cx2="http://schemas.microsoft.com/office/drawing/2015/10/21/chartex" xmlns:cx3="http://schemas.microsoft.com/office/drawing/2016/5/9/chartex" xmlns:cx4="http://schemas.microsoft.com/office/drawing/2016/5/10/chartex" xmlns:cx5="http://schemas.microsoft.com/office/drawing/2016/5/11/chartex" xmlns:cx6="http://schemas.microsoft.com/office/drawing/2016/5/12/chartex" xmlns:cx7="http://schemas.microsoft.com/office/drawing/2016/5/13/chartex" xmlns:cx8="http://schemas.microsoft.com/office/drawing/2016/5/14/chartex" xmlns:mc="http://schemas.openxmlformats.org/markup-compatibility/2006" xmlns:aink="http://schemas.microsoft.com/office/drawing/2016/ink" xmlns:am3d="http://schemas.microsoft.com/office/drawing/2017/model3d" xmlns:o="urn:schemas-microsoft-com:office:office" xmlns:oel="http://schemas.microsoft.com/office/2019/extlst" xmlns:r="http://schemas.openxmlformats.org/officeDocument/2006/relationships" xmlns:m="http://schemas.openxmlformats.org/officeDocument/2006/math" xmlns:v="urn:schemas-microsoft-com:vml" xmlns:wp14="http://schemas.microsoft.com/office/word/2010/wordprocessingDrawing" xmlns:wp="http://schemas.openxmlformats.org/drawingml/2006/wordprocessingDrawing" xmlns:w10="urn:schemas-microsoft-com:office:word" xmlns:w="http://schemas.openxmlformats.org/wordprocessingml/2006/main" xmlns:w14="http://schemas.microsoft.com/office/word/2010/wordml" xmlns:w15="http://schemas.microsoft.com/office/word/2012/wordml" xmlns:w16cex="http://schemas.microsoft.com/office/word/2018/wordml/cex" xmlns:w16cid="http://schemas.microsoft.com/office/word/2016/wordml/cid" xmlns:w16="http://schemas.microsoft.com/office/word/2018/wordml" xmlns:w16du="http://schemas.microsoft.com/office/word/2023/wordml/word16du" xmlns:w16sdtdh="http://schemas.microsoft.com/office/word/2020/wordml/sdtdatahash" xmlns:w16se="http://schemas.microsoft.com/office/word/2015/wordml/symex" xmlns:wpg="http://schemas.microsoft.com/office/word/2010/wordprocessingGroup" xmlns:wpi="http://schemas.microsoft.com/office/word/2010/wordprocessingInk" xmlns:wne="http://schemas.microsoft.com/office/word/2006/wordml" xmlns:wps="http://schemas.microsoft.com/office/word/2010/wordprocessingShape" mc:Ignorable="w14 w15 w16se w16cid w16 w16cex w16sdtdh w16du wp14">
   <w:footnote w:type="separator" w:id="-1">
     <w:p>
       <w:pPr>
@@ -6718,7 +6351,7 @@
 </file>
 
 <file path=word/numbering.xml><?xml version="1.0" encoding="utf-8"?>
-<w:numbering xmlns:wpc="http://schemas.microsoft.com/office/word/2010/wordprocessingCanvas" xmlns:cx="http://schemas.microsoft.com/office/drawing/2014/chartex" xmlns:cx1="http://schemas.microsoft.com/office/drawing/2015/9/8/chartex" xmlns:cx2="http://schemas.microsoft.com/office/drawing/2015/10/21/chartex" xmlns:cx3="http://schemas.microsoft.com/office/drawing/2016/5/9/chartex" xmlns:cx4="http://schemas.microsoft.com/office/drawing/2016/5/10/chartex" xmlns:cx5="http://schemas.microsoft.com/office/drawing/2016/5/11/chartex" xmlns:cx6="http://schemas.microsoft.com/office/drawing/2016/5/12/chartex" xmlns:cx7="http://schemas.microsoft.com/office/drawing/2016/5/13/chartex" xmlns:cx8="http://schemas.microsoft.com/office/drawing/2016/5/14/chartex" xmlns:mc="http://schemas.openxmlformats.org/markup-compatibility/2006" xmlns:aink="http://schemas.microsoft.com/office/drawing/2016/ink" xmlns:am3d="http://schemas.microsoft.com/office/drawing/2017/model3d" xmlns:o="urn:schemas-microsoft-com:office:office" xmlns:r="http://schemas.openxmlformats.org/officeDocument/2006/relationships" xmlns:m="http://schemas.openxmlformats.org/officeDocument/2006/math" xmlns:v="urn:schemas-microsoft-com:vml" xmlns:wp14="http://schemas.microsoft.com/office/word/2010/wordprocessingDrawing" xmlns:wp="http://schemas.openxmlformats.org/drawingml/2006/wordprocessingDrawing" xmlns:w10="urn:schemas-microsoft-com:office:word" xmlns:w="http://schemas.openxmlformats.org/wordprocessingml/2006/main" xmlns:w14="http://schemas.microsoft.com/office/word/2010/wordml" xmlns:w15="http://schemas.microsoft.com/office/word/2012/wordml" xmlns:w16cex="http://schemas.microsoft.com/office/word/2018/wordml/cex" xmlns:w16cid="http://schemas.microsoft.com/office/word/2016/wordml/cid" xmlns:w16="http://schemas.microsoft.com/office/word/2018/wordml" xmlns:w16se="http://schemas.microsoft.com/office/word/2015/wordml/symex" xmlns:wpg="http://schemas.microsoft.com/office/word/2010/wordprocessingGroup" xmlns:wpi="http://schemas.microsoft.com/office/word/2010/wordprocessingInk" xmlns:wne="http://schemas.microsoft.com/office/word/2006/wordml" xmlns:wps="http://schemas.microsoft.com/office/word/2010/wordprocessingShape" mc:Ignorable="w14 w15 w16se w16cid w16 w16cex wp14">
+<w:numbering xmlns:wpc="http://schemas.microsoft.com/office/word/2010/wordprocessingCanvas" xmlns:cx="http://schemas.microsoft.com/office/drawing/2014/chartex" xmlns:cx1="http://schemas.microsoft.com/office/drawing/2015/9/8/chartex" xmlns:cx2="http://schemas.microsoft.com/office/drawing/2015/10/21/chartex" xmlns:cx3="http://schemas.microsoft.com/office/drawing/2016/5/9/chartex" xmlns:cx4="http://schemas.microsoft.com/office/drawing/2016/5/10/chartex" xmlns:cx5="http://schemas.microsoft.com/office/drawing/2016/5/11/chartex" xmlns:cx6="http://schemas.microsoft.com/office/drawing/2016/5/12/chartex" xmlns:cx7="http://schemas.microsoft.com/office/drawing/2016/5/13/chartex" xmlns:cx8="http://schemas.microsoft.com/office/drawing/2016/5/14/chartex" xmlns:mc="http://schemas.openxmlformats.org/markup-compatibility/2006" xmlns:aink="http://schemas.microsoft.com/office/drawing/2016/ink" xmlns:am3d="http://schemas.microsoft.com/office/drawing/2017/model3d" xmlns:o="urn:schemas-microsoft-com:office:office" xmlns:oel="http://schemas.microsoft.com/office/2019/extlst" xmlns:r="http://schemas.openxmlformats.org/officeDocument/2006/relationships" xmlns:m="http://schemas.openxmlformats.org/officeDocument/2006/math" xmlns:v="urn:schemas-microsoft-com:vml" xmlns:wp14="http://schemas.microsoft.com/office/word/2010/wordprocessingDrawing" xmlns:wp="http://schemas.openxmlformats.org/drawingml/2006/wordprocessingDrawing" xmlns:w10="urn:schemas-microsoft-com:office:word" xmlns:w="http://schemas.openxmlformats.org/wordprocessingml/2006/main" xmlns:w14="http://schemas.microsoft.com/office/word/2010/wordml" xmlns:w15="http://schemas.microsoft.com/office/word/2012/wordml" xmlns:w16cex="http://schemas.microsoft.com/office/word/2018/wordml/cex" xmlns:w16cid="http://schemas.microsoft.com/office/word/2016/wordml/cid" xmlns:w16="http://schemas.microsoft.com/office/word/2018/wordml" xmlns:w16du="http://schemas.microsoft.com/office/word/2023/wordml/word16du" xmlns:w16sdtdh="http://schemas.microsoft.com/office/word/2020/wordml/sdtdatahash" xmlns:w16se="http://schemas.microsoft.com/office/word/2015/wordml/symex" xmlns:wpg="http://schemas.microsoft.com/office/word/2010/wordprocessingGroup" xmlns:wpi="http://schemas.microsoft.com/office/word/2010/wordprocessingInk" xmlns:wne="http://schemas.microsoft.com/office/word/2006/wordml" xmlns:wps="http://schemas.microsoft.com/office/word/2010/wordprocessingShape" mc:Ignorable="w14 w15 w16se w16cid w16 w16cex w16sdtdh w16du wp14">
   <w:abstractNum w:abstractNumId="0" w15:restartNumberingAfterBreak="0">
     <w:nsid w:val="B43D9C4E"/>
     <w:multiLevelType w:val="singleLevel"/>
@@ -7189,26 +6822,26 @@
       </w:rPr>
     </w:lvl>
   </w:abstractNum>
-  <w:num w:numId="1">
+  <w:num w:numId="1" w16cid:durableId="1745489652">
     <w:abstractNumId w:val="4"/>
   </w:num>
-  <w:num w:numId="2">
+  <w:num w:numId="2" w16cid:durableId="259067889">
     <w:abstractNumId w:val="1"/>
   </w:num>
-  <w:num w:numId="3">
+  <w:num w:numId="3" w16cid:durableId="512308296">
     <w:abstractNumId w:val="0"/>
   </w:num>
-  <w:num w:numId="4">
+  <w:num w:numId="4" w16cid:durableId="1242254653">
     <w:abstractNumId w:val="2"/>
   </w:num>
-  <w:num w:numId="5">
+  <w:num w:numId="5" w16cid:durableId="1396851019">
     <w:abstractNumId w:val="3"/>
   </w:num>
 </w:numbering>
 </file>
 
 <file path=word/styles.xml><?xml version="1.0" encoding="utf-8"?>
-<w:styles xmlns:mc="http://schemas.openxmlformats.org/markup-compatibility/2006" xmlns:r="http://schemas.openxmlformats.org/officeDocument/2006/relationships" xmlns:w="http://schemas.openxmlformats.org/wordprocessingml/2006/main" xmlns:w14="http://schemas.microsoft.com/office/word/2010/wordml" xmlns:w15="http://schemas.microsoft.com/office/word/2012/wordml" xmlns:w16cex="http://schemas.microsoft.com/office/word/2018/wordml/cex" xmlns:w16cid="http://schemas.microsoft.com/office/word/2016/wordml/cid" xmlns:w16="http://schemas.microsoft.com/office/word/2018/wordml" xmlns:w16se="http://schemas.microsoft.com/office/word/2015/wordml/symex" mc:Ignorable="w14 w15 w16se w16cid w16 w16cex">
+<w:styles xmlns:mc="http://schemas.openxmlformats.org/markup-compatibility/2006" xmlns:r="http://schemas.openxmlformats.org/officeDocument/2006/relationships" xmlns:w="http://schemas.openxmlformats.org/wordprocessingml/2006/main" xmlns:w14="http://schemas.microsoft.com/office/word/2010/wordml" xmlns:w15="http://schemas.microsoft.com/office/word/2012/wordml" xmlns:w16cex="http://schemas.microsoft.com/office/word/2018/wordml/cex" xmlns:w16cid="http://schemas.microsoft.com/office/word/2016/wordml/cid" xmlns:w16="http://schemas.microsoft.com/office/word/2018/wordml" xmlns:w16du="http://schemas.microsoft.com/office/word/2023/wordml/word16du" xmlns:w16sdtdh="http://schemas.microsoft.com/office/word/2020/wordml/sdtdatahash" xmlns:w16se="http://schemas.microsoft.com/office/word/2015/wordml/symex" mc:Ignorable="w14 w15 w16se w16cid w16 w16cex w16sdtdh w16du">
   <w:docDefaults>
     <w:rPrDefault>
       <w:rPr>
@@ -8631,10 +8264,6 @@
 </file>
 
 <file path=customXml/item1.xml><?xml version="1.0" encoding="utf-8"?>
-<b:Sources xmlns:b="http://schemas.openxmlformats.org/officeDocument/2006/bibliography" xmlns="http://schemas.openxmlformats.org/officeDocument/2006/bibliography" SelectedStyle="\APASixthEditionOfficeOnline.xsl" StyleName="APA" Version="6"/>
-</file>
-
-<file path=customXml/item2.xml><?xml version="1.0" encoding="utf-8"?>
 <s:customData xmlns="http://www.wps.cn/officeDocument/2013/wpsCustomData" xmlns:s="http://www.wps.cn/officeDocument/2013/wpsCustomData">
   <customSectProps>
     <customSectPr/>
@@ -8642,18 +8271,22 @@
 </s:customData>
 </file>
 
+<file path=customXml/item2.xml><?xml version="1.0" encoding="utf-8"?>
+<b:Sources xmlns:b="http://schemas.openxmlformats.org/officeDocument/2006/bibliography" xmlns="http://schemas.openxmlformats.org/officeDocument/2006/bibliography" SelectedStyle="\APASixthEditionOfficeOnline.xsl" StyleName="APA" Version="6"/>
+</file>
+
 <file path=customXml/itemProps1.xml><?xml version="1.0" encoding="utf-8"?>
+<ds:datastoreItem xmlns:ds="http://schemas.openxmlformats.org/officeDocument/2006/customXml" ds:itemID="{B1977F7D-205B-4081-913C-38D41E755F92}">
+  <ds:schemaRefs>
+    <ds:schemaRef ds:uri="http://www.wps.cn/officeDocument/2013/wpsCustomData"/>
+  </ds:schemaRefs>
+</ds:datastoreItem>
+</file>
+
+<file path=customXml/itemProps2.xml><?xml version="1.0" encoding="utf-8"?>
 <ds:datastoreItem xmlns:ds="http://schemas.openxmlformats.org/officeDocument/2006/customXml" ds:itemID="{0D50B6E8-9B3A-4905-8910-3C70AE3E19E6}">
   <ds:schemaRefs>
     <ds:schemaRef ds:uri="http://schemas.openxmlformats.org/officeDocument/2006/bibliography"/>
   </ds:schemaRefs>
 </ds:datastoreItem>
-</file>
-
-<file path=customXml/itemProps2.xml><?xml version="1.0" encoding="utf-8"?>
-<ds:datastoreItem xmlns:ds="http://schemas.openxmlformats.org/officeDocument/2006/customXml" ds:itemID="{B1977F7D-205B-4081-913C-38D41E755F92}">
-  <ds:schemaRefs>
-    <ds:schemaRef ds:uri="http://www.wps.cn/officeDocument/2013/wpsCustomData"/>
-  </ds:schemaRefs>
-</ds:datastoreItem>
 </file>